--- a/徐利媛/项目管理/2.05-资源需求分析.docx
+++ b/徐利媛/项目管理/2.05-资源需求分析.docx
@@ -17,8 +17,6 @@
         </w:rPr>
         <w:t>资源需求分析</w:t>
       </w:r>
-      <w:bookmarkStart w:id="0" w:name="_GoBack"/>
-      <w:bookmarkEnd w:id="0"/>
     </w:p>
     <w:p>
       <w:pPr>
@@ -34,7 +32,17 @@
           <w:sz w:val="28"/>
           <w:szCs w:val="28"/>
         </w:rPr>
-        <w:t>面向南三体批发市场，深入货源，为学生提供最好的品质，</w:t>
+        <w:t>吸引理发店入驻，吸纳用户群体，前期产品可以和商家合作，发一些优惠券来吸纳用户，商家在产品上</w:t>
+      </w:r>
+      <w:bookmarkStart w:id="0" w:name="_GoBack"/>
+      <w:bookmarkEnd w:id="0"/>
+      <w:r>
+        <w:rPr>
+          <w:rFonts w:hint="eastAsia"/>
+          <w:sz w:val="28"/>
+          <w:szCs w:val="28"/>
+        </w:rPr>
+        <w:t>给用户提供专属优惠</w:t>
       </w:r>
     </w:p>
     <w:sectPr>
